--- a/module-4/Module4_Flowcharts_Noor_AlSalihi.docx
+++ b/module-4/Module4_Flowcharts_Noor_AlSalihi.docx
@@ -36,7 +36,6 @@
         </w:rPr>
         <w:t>CSD-</w:t>
       </w:r>
-      <w:proofErr w:type="gramStart"/>
       <w:r>
         <w:rPr>
           <w:color w:val="EE0000"/>
@@ -59,9 +58,8 @@
           <w:sz w:val="28"/>
           <w:szCs w:val="28"/>
         </w:rPr>
-        <w:t xml:space="preserve"> Module</w:t>
+        <w:t>Module</w:t>
       </w:r>
-      <w:proofErr w:type="gramEnd"/>
       <w:r>
         <w:rPr>
           <w:color w:val="EE0000"/>
@@ -115,6 +113,128 @@
       </w:pPr>
     </w:p>
     <w:p>
+      <w:pPr>
+        <w:rPr>
+          <w:color w:val="EE0000"/>
+          <w:sz w:val="28"/>
+          <w:szCs w:val="28"/>
+        </w:rPr>
+      </w:pPr>
+      <w:r>
+        <w:rPr>
+          <w:noProof/>
+          <w:color w:val="EE0000"/>
+          <w:sz w:val="28"/>
+          <w:szCs w:val="28"/>
+        </w:rPr>
+        <w:drawing>
+          <wp:inline distT="0" distB="0" distL="0" distR="0" wp14:anchorId="6C72F6B1" wp14:editId="416821F0">
+            <wp:extent cx="5486400" cy="1589405"/>
+            <wp:effectExtent l="0" t="0" r="0" b="0"/>
+            <wp:docPr id="1541493451" name="Picture 2" descr="A screenshot of a computer&#10;&#10;AI-generated content may be incorrect."/>
+            <wp:cNvGraphicFramePr>
+              <a:graphicFrameLocks xmlns:a="http://schemas.openxmlformats.org/drawingml/2006/main" noChangeAspect="1"/>
+            </wp:cNvGraphicFramePr>
+            <a:graphic xmlns:a="http://schemas.openxmlformats.org/drawingml/2006/main">
+              <a:graphicData uri="http://schemas.openxmlformats.org/drawingml/2006/picture">
+                <pic:pic xmlns:pic="http://schemas.openxmlformats.org/drawingml/2006/picture">
+                  <pic:nvPicPr>
+                    <pic:cNvPr id="1541493451" name="Picture 2" descr="A screenshot of a computer&#10;&#10;AI-generated content may be incorrect."/>
+                    <pic:cNvPicPr/>
+                  </pic:nvPicPr>
+                  <pic:blipFill>
+                    <a:blip r:embed="rId6"/>
+                    <a:stretch>
+                      <a:fillRect/>
+                    </a:stretch>
+                  </pic:blipFill>
+                  <pic:spPr>
+                    <a:xfrm>
+                      <a:off x="0" y="0"/>
+                      <a:ext cx="5486400" cy="1589405"/>
+                    </a:xfrm>
+                    <a:prstGeom prst="rect">
+                      <a:avLst/>
+                    </a:prstGeom>
+                  </pic:spPr>
+                </pic:pic>
+              </a:graphicData>
+            </a:graphic>
+          </wp:inline>
+        </w:drawing>
+      </w:r>
+    </w:p>
+    <w:p>
+      <w:pPr>
+        <w:rPr>
+          <w:color w:val="EE0000"/>
+          <w:sz w:val="28"/>
+          <w:szCs w:val="28"/>
+        </w:rPr>
+      </w:pPr>
+    </w:p>
+    <w:p>
+      <w:pPr>
+        <w:rPr>
+          <w:color w:val="EE0000"/>
+          <w:sz w:val="28"/>
+          <w:szCs w:val="28"/>
+        </w:rPr>
+      </w:pPr>
+      <w:r>
+        <w:rPr>
+          <w:noProof/>
+          <w:color w:val="EE0000"/>
+          <w:sz w:val="28"/>
+          <w:szCs w:val="28"/>
+        </w:rPr>
+        <w:drawing>
+          <wp:inline distT="0" distB="0" distL="0" distR="0" wp14:anchorId="4D9B20F6" wp14:editId="76AE2E95">
+            <wp:extent cx="5486400" cy="3006090"/>
+            <wp:effectExtent l="0" t="0" r="0" b="3810"/>
+            <wp:docPr id="1446515770" name="Picture 3" descr="A screenshot of a computer&#10;&#10;AI-generated content may be incorrect."/>
+            <wp:cNvGraphicFramePr>
+              <a:graphicFrameLocks xmlns:a="http://schemas.openxmlformats.org/drawingml/2006/main" noChangeAspect="1"/>
+            </wp:cNvGraphicFramePr>
+            <a:graphic xmlns:a="http://schemas.openxmlformats.org/drawingml/2006/main">
+              <a:graphicData uri="http://schemas.openxmlformats.org/drawingml/2006/picture">
+                <pic:pic xmlns:pic="http://schemas.openxmlformats.org/drawingml/2006/picture">
+                  <pic:nvPicPr>
+                    <pic:cNvPr id="1446515770" name="Picture 3" descr="A screenshot of a computer&#10;&#10;AI-generated content may be incorrect."/>
+                    <pic:cNvPicPr/>
+                  </pic:nvPicPr>
+                  <pic:blipFill>
+                    <a:blip r:embed="rId7"/>
+                    <a:stretch>
+                      <a:fillRect/>
+                    </a:stretch>
+                  </pic:blipFill>
+                  <pic:spPr>
+                    <a:xfrm>
+                      <a:off x="0" y="0"/>
+                      <a:ext cx="5486400" cy="3006090"/>
+                    </a:xfrm>
+                    <a:prstGeom prst="rect">
+                      <a:avLst/>
+                    </a:prstGeom>
+                  </pic:spPr>
+                </pic:pic>
+              </a:graphicData>
+            </a:graphic>
+          </wp:inline>
+        </w:drawing>
+      </w:r>
+    </w:p>
+    <w:p>
+      <w:pPr>
+        <w:rPr>
+          <w:color w:val="EE0000"/>
+          <w:sz w:val="28"/>
+          <w:szCs w:val="28"/>
+        </w:rPr>
+      </w:pPr>
+    </w:p>
+    <w:p>
       <w:r>
         <w:rPr>
           <w:noProof/>
@@ -136,7 +256,7 @@
                     <pic:cNvPicPr/>
                   </pic:nvPicPr>
                   <pic:blipFill>
-                    <a:blip r:embed="rId6"/>
+                    <a:blip r:embed="rId8"/>
                     <a:stretch>
                       <a:fillRect/>
                     </a:stretch>
@@ -185,7 +305,7 @@
                     <pic:cNvPicPr/>
                   </pic:nvPicPr>
                   <pic:blipFill>
-                    <a:blip r:embed="rId7"/>
+                    <a:blip r:embed="rId9"/>
                     <a:stretch>
                       <a:fillRect/>
                     </a:stretch>
@@ -209,6 +329,94 @@
     <w:p>
       <w:r>
         <w:t>Figure 2: Revised Flowchart</w:t>
+      </w:r>
+    </w:p>
+    <w:p/>
+    <w:p>
+      <w:r>
+        <w:rPr>
+          <w:noProof/>
+        </w:rPr>
+        <w:drawing>
+          <wp:inline distT="0" distB="0" distL="0" distR="0" wp14:anchorId="7FB3C71A" wp14:editId="6DA163F2">
+            <wp:extent cx="5486400" cy="2082800"/>
+            <wp:effectExtent l="0" t="0" r="0" b="0"/>
+            <wp:docPr id="1670205414" name="Picture 1" descr="A screen shot of a computer&#10;&#10;AI-generated content may be incorrect."/>
+            <wp:cNvGraphicFramePr>
+              <a:graphicFrameLocks xmlns:a="http://schemas.openxmlformats.org/drawingml/2006/main" noChangeAspect="1"/>
+            </wp:cNvGraphicFramePr>
+            <a:graphic xmlns:a="http://schemas.openxmlformats.org/drawingml/2006/main">
+              <a:graphicData uri="http://schemas.openxmlformats.org/drawingml/2006/picture">
+                <pic:pic xmlns:pic="http://schemas.openxmlformats.org/drawingml/2006/picture">
+                  <pic:nvPicPr>
+                    <pic:cNvPr id="1670205414" name="Picture 1" descr="A screen shot of a computer&#10;&#10;AI-generated content may be incorrect."/>
+                    <pic:cNvPicPr/>
+                  </pic:nvPicPr>
+                  <pic:blipFill>
+                    <a:blip r:embed="rId10"/>
+                    <a:stretch>
+                      <a:fillRect/>
+                    </a:stretch>
+                  </pic:blipFill>
+                  <pic:spPr>
+                    <a:xfrm>
+                      <a:off x="0" y="0"/>
+                      <a:ext cx="5486400" cy="2082800"/>
+                    </a:xfrm>
+                    <a:prstGeom prst="rect">
+                      <a:avLst/>
+                    </a:prstGeom>
+                  </pic:spPr>
+                </pic:pic>
+              </a:graphicData>
+            </a:graphic>
+          </wp:inline>
+        </w:drawing>
+      </w:r>
+    </w:p>
+    <w:p/>
+    <w:p/>
+    <w:p>
+      <w:r>
+        <w:rPr>
+          <w:noProof/>
+        </w:rPr>
+        <w:lastRenderedPageBreak/>
+        <w:drawing>
+          <wp:inline distT="0" distB="0" distL="0" distR="0" wp14:anchorId="1DFB252C" wp14:editId="0294BCAE">
+            <wp:extent cx="5486400" cy="3000375"/>
+            <wp:effectExtent l="0" t="0" r="0" b="9525"/>
+            <wp:docPr id="461174094" name="Picture 4" descr="A screenshot of a computer"/>
+            <wp:cNvGraphicFramePr>
+              <a:graphicFrameLocks xmlns:a="http://schemas.openxmlformats.org/drawingml/2006/main" noChangeAspect="1"/>
+            </wp:cNvGraphicFramePr>
+            <a:graphic xmlns:a="http://schemas.openxmlformats.org/drawingml/2006/main">
+              <a:graphicData uri="http://schemas.openxmlformats.org/drawingml/2006/picture">
+                <pic:pic xmlns:pic="http://schemas.openxmlformats.org/drawingml/2006/picture">
+                  <pic:nvPicPr>
+                    <pic:cNvPr id="461174094" name="Picture 4" descr="A screenshot of a computer"/>
+                    <pic:cNvPicPr/>
+                  </pic:nvPicPr>
+                  <pic:blipFill>
+                    <a:blip r:embed="rId11"/>
+                    <a:stretch>
+                      <a:fillRect/>
+                    </a:stretch>
+                  </pic:blipFill>
+                  <pic:spPr>
+                    <a:xfrm>
+                      <a:off x="0" y="0"/>
+                      <a:ext cx="5486400" cy="3000375"/>
+                    </a:xfrm>
+                    <a:prstGeom prst="rect">
+                      <a:avLst/>
+                    </a:prstGeom>
+                  </pic:spPr>
+                </pic:pic>
+              </a:graphicData>
+            </a:graphic>
+          </wp:inline>
+        </w:drawing>
       </w:r>
     </w:p>
     <w:sectPr>
